--- a/uploadcorpay/temp/laporan_0800000014.docx
+++ b/uploadcorpay/temp/laporan_0800000014.docx
@@ -788,7 +788,7 @@
           <w:szCs w:val="20"/>
           <w:lang w:val="id-ID"/>
         </w:rPr>
-        <w:t xml:space="preserve">20 Mei 2020</w:t>
+        <w:t xml:space="preserve">26 Mei 2020</w:t>
       </w:r>
     </w:p>
     <w:tbl>
@@ -1333,7 +1333,7 @@
                 <w:sz w:val="20"/>
                 <w:szCs w:val="20"/>
               </w:rPr>
-              <w:t xml:space="preserve">20 Mei 2020</w:t>
+              <w:t xml:space="preserve">26 Mei 2020</w:t>
             </w:r>
           </w:p>
         </w:tc>
@@ -1792,7 +1792,7 @@
           <w:szCs w:val="20"/>
           <w:lang w:val="id-ID"/>
         </w:rPr>
-        <w:t xml:space="preserve">Dengan melampirkan Giro Bilyet/ Cek dari Bank Saudara No : TRE9012410012GIRO</w:t>
+        <w:t xml:space="preserve">Dengan melampirkan Giro Bilyet/ Cek dari Bank Saudara No : GIRO09901</w:t>
       </w:r>
       <w:r>
         <w:rPr>
@@ -1802,7 +1802,7 @@
           <w:szCs w:val="20"/>
           <w:lang w:val="id-ID"/>
         </w:rPr>
-        <w:t xml:space="preserve"> Tanggal 20 Mei 2020</w:t>
+        <w:t xml:space="preserve"> Tanggal 26 Mei 2020</w:t>
       </w:r>
       <w:r>
         <w:rPr>
@@ -2889,7 +2889,7 @@
                 <w:sz w:val="20"/>
                 <w:szCs w:val="20"/>
               </w:rPr>
-              <w:t xml:space="preserve">TRE9012410012GIRO</w:t>
+              <w:t xml:space="preserve">GIRO09901</w:t>
             </w:r>
           </w:p>
         </w:tc>
@@ -4786,9 +4786,9 @@
 
 <file path=word/numbering.xml><?xml version="1.0" encoding="utf-8"?>
 <w:numbering xmlns:wpc="http://schemas.microsoft.com/office/word/2010/wordprocessingCanvas" xmlns:cx="http://schemas.microsoft.com/office/drawing/2014/chartex" xmlns:cx1="http://schemas.microsoft.com/office/drawing/2015/9/8/chartex" xmlns:mc="http://schemas.openxmlformats.org/markup-compatibility/2006" xmlns:o="urn:schemas-microsoft-com:office:office" xmlns:r="http://schemas.openxmlformats.org/officeDocument/2006/relationships" xmlns:m="http://schemas.openxmlformats.org/officeDocument/2006/math" xmlns:v="urn:schemas-microsoft-com:vml" xmlns:wp14="http://schemas.microsoft.com/office/word/2010/wordprocessingDrawing" xmlns:wp="http://schemas.openxmlformats.org/drawingml/2006/wordprocessingDrawing" xmlns:w10="urn:schemas-microsoft-com:office:word" xmlns:w="http://schemas.openxmlformats.org/wordprocessingml/2006/main" xmlns:w14="http://schemas.microsoft.com/office/word/2010/wordml" xmlns:w15="http://schemas.microsoft.com/office/word/2012/wordml" xmlns:w16se="http://schemas.microsoft.com/office/word/2015/wordml/symex" xmlns:wpg="http://schemas.microsoft.com/office/word/2010/wordprocessingGroup" xmlns:wpi="http://schemas.microsoft.com/office/word/2010/wordprocessingInk" xmlns:wne="http://schemas.microsoft.com/office/word/2006/wordml" xmlns:wps="http://schemas.microsoft.com/office/word/2010/wordprocessingShape" mc:Ignorable="w14 w15 w16se wp14">
-  <w:abstractNum w:abstractNumId="36998901">
+  <w:abstractNum w:abstractNumId="32230835">
     <w:multiLevelType w:val="hybridMultilevel"/>
-    <w:lvl w:ilvl="0" w:tplc="99491882">
+    <w:lvl w:ilvl="0" w:tplc="57535095">
       <w:start w:val="1"/>
       <w:numFmt w:val="decimal"/>
       <w:lvlText w:val="%1."/>
@@ -4797,7 +4797,7 @@
         <w:ind w:left="720" w:hanging="360"/>
       </w:pPr>
     </w:lvl>
-    <w:lvl w:ilvl="1" w:tplc="99491882" w:tentative="1">
+    <w:lvl w:ilvl="1" w:tplc="57535095" w:tentative="1">
       <w:start w:val="1"/>
       <w:numFmt w:val="lowerLetter"/>
       <w:lvlText w:val="%2."/>
@@ -4806,7 +4806,7 @@
         <w:ind w:left="1440" w:hanging="360"/>
       </w:pPr>
     </w:lvl>
-    <w:lvl w:ilvl="2" w:tplc="99491882" w:tentative="1">
+    <w:lvl w:ilvl="2" w:tplc="57535095" w:tentative="1">
       <w:start w:val="1"/>
       <w:numFmt w:val="lowerRoman"/>
       <w:lvlText w:val="%3."/>
@@ -4815,7 +4815,7 @@
         <w:ind w:left="2160" w:hanging="180"/>
       </w:pPr>
     </w:lvl>
-    <w:lvl w:ilvl="3" w:tplc="99491882" w:tentative="1">
+    <w:lvl w:ilvl="3" w:tplc="57535095" w:tentative="1">
       <w:start w:val="1"/>
       <w:numFmt w:val="decimal"/>
       <w:lvlText w:val="%4."/>
@@ -4824,7 +4824,7 @@
         <w:ind w:left="2880" w:hanging="360"/>
       </w:pPr>
     </w:lvl>
-    <w:lvl w:ilvl="4" w:tplc="99491882" w:tentative="1">
+    <w:lvl w:ilvl="4" w:tplc="57535095" w:tentative="1">
       <w:start w:val="1"/>
       <w:numFmt w:val="lowerLetter"/>
       <w:lvlText w:val="%5."/>
@@ -4833,7 +4833,7 @@
         <w:ind w:left="3600" w:hanging="360"/>
       </w:pPr>
     </w:lvl>
-    <w:lvl w:ilvl="5" w:tplc="99491882" w:tentative="1">
+    <w:lvl w:ilvl="5" w:tplc="57535095" w:tentative="1">
       <w:start w:val="1"/>
       <w:numFmt w:val="lowerRoman"/>
       <w:lvlText w:val="%6."/>
@@ -4842,7 +4842,7 @@
         <w:ind w:left="4320" w:hanging="180"/>
       </w:pPr>
     </w:lvl>
-    <w:lvl w:ilvl="6" w:tplc="99491882" w:tentative="1">
+    <w:lvl w:ilvl="6" w:tplc="57535095" w:tentative="1">
       <w:start w:val="1"/>
       <w:numFmt w:val="decimal"/>
       <w:lvlText w:val="%7."/>
@@ -4851,7 +4851,7 @@
         <w:ind w:left="5040" w:hanging="360"/>
       </w:pPr>
     </w:lvl>
-    <w:lvl w:ilvl="7" w:tplc="99491882" w:tentative="1">
+    <w:lvl w:ilvl="7" w:tplc="57535095" w:tentative="1">
       <w:start w:val="1"/>
       <w:numFmt w:val="lowerLetter"/>
       <w:lvlText w:val="%8."/>
@@ -4860,7 +4860,7 @@
         <w:ind w:left="5760" w:hanging="360"/>
       </w:pPr>
     </w:lvl>
-    <w:lvl w:ilvl="8" w:tplc="99491882" w:tentative="1">
+    <w:lvl w:ilvl="8" w:tplc="57535095" w:tentative="1">
       <w:start w:val="1"/>
       <w:numFmt w:val="lowerRoman"/>
       <w:lvlText w:val="%9."/>
@@ -4870,9 +4870,9 @@
       </w:pPr>
     </w:lvl>
   </w:abstractNum>
-  <w:abstractNum w:abstractNumId="36998900">
+  <w:abstractNum w:abstractNumId="32230834">
     <w:multiLevelType w:val="hybridMultilevel"/>
-    <w:lvl w:ilvl="0" w:tplc="11812744">
+    <w:lvl w:ilvl="0" w:tplc="44557495">
       <w:start w:val="1"/>
       <w:numFmt w:val="bullet"/>
       <w:lvlText w:val=""/>
@@ -5073,11 +5073,11 @@
   <w:num w:numId="1">
     <w:abstractNumId w:val="0"/>
   </w:num>
-  <w:num w:numId="36998900">
-    <w:abstractNumId w:val="36998900"/>
+  <w:num w:numId="32230834">
+    <w:abstractNumId w:val="32230834"/>
   </w:num>
-  <w:num w:numId="36998901">
-    <w:abstractNumId w:val="36998901"/>
+  <w:num w:numId="32230835">
+    <w:abstractNumId w:val="32230835"/>
   </w:num>
 </w:numbering>
 </file>
